--- a/src/main/java/ch/jkurs/a15_mastermind/AufgabeMastermind.docx
+++ b/src/main/java/ch/jkurs/a15_mastermind/AufgabeMastermind.docx
@@ -7,38 +7,41 @@
         <w:pStyle w:val="berschrift1"/>
         <w:jc w:val="right"/>
       </w:pPr>
+      <w:r>
+        <w:t>Mastermind</w:t>
+      </w:r>
+      <w:r>
+        <w:t xml:space="preserve"> (mit Zahlen)</w:t>
+      </w:r>
+    </w:p>
+    <w:p/>
+    <w:p>
+      <w:r>
+        <w:t xml:space="preserve">Das Spiel </w:t>
+      </w:r>
+      <w:r>
+        <w:t>Mastermind</w:t>
+      </w:r>
+      <w:r>
+        <w:t xml:space="preserve"> </w:t>
+      </w:r>
+      <w:r>
+        <w:t>ist ein Spiel für 2 Personen.</w:t>
+      </w:r>
+    </w:p>
+    <w:p/>
+    <w:p>
+      <w:r>
+        <w:t>Eine Person denkt sich 5 Zahlen</w:t>
+      </w:r>
       <w:bookmarkStart w:id="0" w:name="_GoBack"/>
       <w:bookmarkEnd w:id="0"/>
       <w:r>
-        <w:t>Mastermind</w:t>
-      </w:r>
-      <w:r>
-        <w:t xml:space="preserve"> (mit Zahlen)</w:t>
+        <w:t xml:space="preserve"> aus (1 bis 5, mehrfach erlaubt), die andere Person soll diese Zahlen durch gezieltes Fragen erraten.</w:t>
       </w:r>
     </w:p>
     <w:p/>
     <w:p>
-      <w:r>
-        <w:t xml:space="preserve">Das Spiel </w:t>
-      </w:r>
-      <w:r>
-        <w:t>Mastermind</w:t>
-      </w:r>
-      <w:r>
-        <w:t xml:space="preserve"> </w:t>
-      </w:r>
-      <w:r>
-        <w:t>ist ein Spiel für 2 Personen.</w:t>
-      </w:r>
-    </w:p>
-    <w:p/>
-    <w:p>
-      <w:r>
-        <w:t>Eine Person denkt sich 5 Zahlen aus (1 bis 5, mehrfach erlaubt), die andere Person soll diese Zahlen durch gezieltes Fragen erraten.</w:t>
-      </w:r>
-    </w:p>
-    <w:p/>
-    <w:p>
       <w:pPr>
         <w:pStyle w:val="NurText"/>
       </w:pPr>
@@ -70,7 +73,12 @@
       </w:r>
       <w:r>
         <w:tab/>
-        <w:t xml:space="preserve">11223 </w:t>
+      </w:r>
+      <w:r>
+        <w:t>2211</w:t>
+      </w:r>
+      <w:r>
+        <w:t xml:space="preserve">3 </w:t>
       </w:r>
     </w:p>
     <w:p>
